--- a/proposals/WC Portal.docx
+++ b/proposals/WC Portal.docx
@@ -30,13 +30,13 @@
                   <wp:anchor distT="0" distB="0" distL="114300" distR="114300" simplePos="0" relativeHeight="251659264" behindDoc="0" locked="0" layoutInCell="1" allowOverlap="1" wp14:anchorId="3C36AD2F" wp14:editId="189EC03D">
                     <wp:simplePos x="0" y="0"/>
                     <wp:positionH relativeFrom="margin">
-                      <wp:posOffset>-19050</wp:posOffset>
+                      <wp:posOffset>-16510</wp:posOffset>
                     </wp:positionH>
                     <wp:positionV relativeFrom="margin">
-                      <wp:posOffset>1733550</wp:posOffset>
+                      <wp:posOffset>1731010</wp:posOffset>
                     </wp:positionV>
-                    <wp:extent cx="5962650" cy="6949440"/>
-                    <wp:effectExtent l="0" t="0" r="0" b="3810"/>
+                    <wp:extent cx="5962650" cy="6790055"/>
+                    <wp:effectExtent l="0" t="0" r="0" b="0"/>
                     <wp:wrapTopAndBottom/>
                     <wp:docPr id="1" name="Group 1"/>
                     <wp:cNvGraphicFramePr/>
@@ -47,9 +47,9 @@
                           <wpg:grpSpPr>
                             <a:xfrm>
                               <a:off x="0" y="0"/>
-                              <a:ext cx="5962650" cy="6949440"/>
+                              <a:ext cx="5962650" cy="6790055"/>
                               <a:chOff x="-19050" y="333231"/>
-                              <a:chExt cx="5962650" cy="7033404"/>
+                              <a:chExt cx="5962650" cy="6872457"/>
                             </a:xfrm>
                           </wpg:grpSpPr>
                           <wps:wsp>
@@ -85,7 +85,6 @@
                             </wps:style>
                             <wps:txbx>
                               <w:txbxContent>
-                                <w:bookmarkStart w:id="0" w:name="_GoBack" w:displacedByCustomXml="next"/>
                                 <w:sdt>
                                   <w:sdtPr>
                                     <w:rPr>
@@ -136,7 +135,6 @@
                                     </w:p>
                                   </w:sdtContent>
                                 </w:sdt>
-                                <w:bookmarkEnd w:id="0" w:displacedByCustomXml="prev"/>
                               </w:txbxContent>
                             </wps:txbx>
                             <wps:bodyPr rot="0" spcFirstLastPara="0" vertOverflow="overflow" horzOverflow="overflow" vert="horz" wrap="square" lIns="0" tIns="0" rIns="0" bIns="0" numCol="1" spcCol="0" rtlCol="0" fromWordArt="0" anchor="b" anchorCtr="0" forceAA="0" compatLnSpc="1">
@@ -151,8 +149,8 @@
                             <wps:cNvSpPr txBox="1"/>
                             <wps:spPr>
                               <a:xfrm>
-                                <a:off x="0" y="2657475"/>
-                                <a:ext cx="5943600" cy="4709160"/>
+                                <a:off x="0" y="2657476"/>
+                                <a:ext cx="5943600" cy="4548212"/>
                               </a:xfrm>
                               <a:prstGeom prst="rect">
                                 <a:avLst/>
@@ -208,6 +206,7 @@
                                         <w:tcW w:w="5000" w:type="pct"/>
                                         <w:vAlign w:val="center"/>
                                       </w:tcPr>
+                                      <w:bookmarkStart w:id="0" w:name="_GoBack"/>
                                       <w:p>
                                         <w:pPr>
                                           <w:pStyle w:val="Subtitle"/>
@@ -385,6 +384,7 @@
                                       </w:p>
                                     </w:tc>
                                   </w:tr>
+                                  <w:bookmarkEnd w:id="0"/>
                                 </w:tbl>
                                 <w:p/>
                               </w:txbxContent>
@@ -410,7 +410,7 @@
               </mc:Choice>
               <mc:Fallback>
                 <w:pict>
-                  <v:group w14:anchorId="3C36AD2F" id="Group 1" o:spid="_x0000_s1026" style="position:absolute;margin-left:-1.5pt;margin-top:136.5pt;width:469.5pt;height:547.2pt;z-index:251659264;mso-position-horizontal-relative:margin;mso-position-vertical-relative:margin;mso-width-relative:margin;mso-height-relative:margin" coordorigin="-190,3332" coordsize="59626,70334" o:gfxdata="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">
+                  <v:group w14:anchorId="3C36AD2F" id="Group 1" o:spid="_x0000_s1026" style="position:absolute;margin-left:-1.3pt;margin-top:136.3pt;width:469.5pt;height:534.65pt;z-index:251659264;mso-position-horizontal-relative:margin;mso-position-vertical-relative:margin;mso-width-relative:margin;mso-height-relative:margin" coordorigin="-190,3332" coordsize="59626,68724" o:gfxdata="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">
                     <v:shapetype id="_x0000_t202" coordsize="21600,21600" o:spt="202" path="m,l,21600r21600,l21600,xe">
                       <v:stroke joinstyle="miter"/>
                       <v:path gradientshapeok="t" o:connecttype="rect"/>
@@ -418,7 +418,6 @@
                     <v:shape id="Text Box 2" o:spid="_x0000_s1027" type="#_x0000_t202" alt="Text box displaying document title and subtitle" style="position:absolute;left:-190;top:3332;width:59245;height:21356;visibility:visible;mso-wrap-style:square;v-text-anchor:bottom" o:gfxdata="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" filled="f" stroked="f" strokeweight=".5pt">
                       <v:textbox inset="0,0,0,0">
                         <w:txbxContent>
-                          <w:bookmarkStart w:id="1" w:name="_GoBack" w:displacedByCustomXml="next"/>
                           <w:sdt>
                             <w:sdtPr>
                               <w:rPr>
@@ -469,11 +468,10 @@
                               </w:p>
                             </w:sdtContent>
                           </w:sdt>
-                          <w:bookmarkEnd w:id="1" w:displacedByCustomXml="prev"/>
                         </w:txbxContent>
                       </v:textbox>
                     </v:shape>
-                    <v:shape id="Text Box 3" o:spid="_x0000_s1028" type="#_x0000_t202" alt="Text box displaying subtitle and company contact information" style="position:absolute;top:26574;width:59436;height:47092;visibility:visible;mso-wrap-style:square;v-text-anchor:middle" o:gfxdata="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" fillcolor="#f24f4f [3204]" stroked="f" strokeweight=".5pt">
+                    <v:shape id="Text Box 3" o:spid="_x0000_s1028" type="#_x0000_t202" alt="Text box displaying subtitle and company contact information" style="position:absolute;top:26574;width:59436;height:45482;visibility:visible;mso-wrap-style:square;v-text-anchor:middle" o:gfxdata="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" fillcolor="#f24f4f [3204]" stroked="f" strokeweight=".5pt">
                       <v:textbox inset="36pt,0,36pt,28.8pt">
                         <w:txbxContent>
                           <w:tbl>
@@ -503,6 +501,7 @@
                                   <w:tcW w:w="5000" w:type="pct"/>
                                   <w:vAlign w:val="center"/>
                                 </w:tcPr>
+                                <w:bookmarkStart w:id="1" w:name="_GoBack"/>
                                 <w:p>
                                   <w:pPr>
                                     <w:pStyle w:val="Subtitle"/>
@@ -680,6 +679,7 @@
                                 </w:p>
                               </w:tc>
                             </w:tr>
+                            <w:bookmarkEnd w:id="1"/>
                           </w:tbl>
                           <w:p/>
                         </w:txbxContent>
@@ -1381,6 +1381,123 @@
 
 <file path=word/footer1.xml><?xml version="1.0" encoding="utf-8"?>
 <w:ftr xmlns:wpc="http://schemas.microsoft.com/office/word/2010/wordprocessingCanvas" xmlns:mc="http://schemas.openxmlformats.org/markup-compatibility/2006" xmlns:o="urn:schemas-microsoft-com:office:office" xmlns:r="http://schemas.openxmlformats.org/officeDocument/2006/relationships" xmlns:m="http://schemas.openxmlformats.org/officeDocument/2006/math" xmlns:v="urn:schemas-microsoft-com:vml" xmlns:wp14="http://schemas.microsoft.com/office/word/2010/wordprocessingDrawing" xmlns:wp="http://schemas.openxmlformats.org/drawingml/2006/wordprocessingDrawing" xmlns:w10="urn:schemas-microsoft-com:office:word" xmlns:w="http://schemas.openxmlformats.org/wordprocessingml/2006/main" xmlns:w14="http://schemas.microsoft.com/office/word/2010/wordml" xmlns:w15="http://schemas.microsoft.com/office/word/2012/wordml" xmlns:wpg="http://schemas.microsoft.com/office/word/2010/wordprocessingGroup" xmlns:wpi="http://schemas.microsoft.com/office/word/2010/wordprocessingInk" xmlns:wne="http://schemas.microsoft.com/office/word/2006/wordml" xmlns:wps="http://schemas.microsoft.com/office/word/2010/wordprocessingShape" mc:Ignorable="w14 w15 wp14">
+  <w:tbl>
+    <w:tblPr>
+      <w:tblW w:w="5000" w:type="pct"/>
+      <w:jc w:val="right"/>
+      <w:tblCellMar>
+        <w:top w:w="115" w:type="dxa"/>
+        <w:left w:w="115" w:type="dxa"/>
+        <w:bottom w:w="115" w:type="dxa"/>
+        <w:right w:w="115" w:type="dxa"/>
+      </w:tblCellMar>
+      <w:tblLook w:val="04A0" w:firstRow="1" w:lastRow="0" w:firstColumn="1" w:lastColumn="0" w:noHBand="0" w:noVBand="1"/>
+    </w:tblPr>
+    <w:tblGrid>
+      <w:gridCol w:w="8892"/>
+      <w:gridCol w:w="468"/>
+    </w:tblGrid>
+    <w:tr>
+      <w:trPr>
+        <w:jc w:val="right"/>
+      </w:trPr>
+      <w:tc>
+        <w:tcPr>
+          <w:tcW w:w="4795" w:type="dxa"/>
+          <w:vAlign w:val="center"/>
+        </w:tcPr>
+        <w:sdt>
+          <w:sdtPr>
+            <w:rPr>
+              <w:rFonts w:asciiTheme="majorHAnsi" w:hAnsiTheme="majorHAnsi"/>
+              <w:caps/>
+              <w:color w:val="000000" w:themeColor="text1"/>
+              <w:sz w:val="16"/>
+              <w:szCs w:val="16"/>
+            </w:rPr>
+            <w:alias w:val="Author"/>
+            <w:tag w:val=""/>
+            <w:id w:val="1534539408"/>
+            <w:placeholder>
+              <w:docPart w:val="3DE617A7E4904820A1758651CDD94F46"/>
+            </w:placeholder>
+            <w:dataBinding w:prefixMappings="xmlns:ns0='http://purl.org/dc/elements/1.1/' xmlns:ns1='http://schemas.openxmlformats.org/package/2006/metadata/core-properties' " w:xpath="/ns1:coreProperties[1]/ns0:creator[1]" w:storeItemID="{6C3C8BC8-F283-45AE-878A-BAB7291924A1}"/>
+            <w:text/>
+          </w:sdtPr>
+          <w:sdtContent>
+            <w:p>
+              <w:pPr>
+                <w:pStyle w:val="Header"/>
+                <w:jc w:val="right"/>
+                <w:rPr>
+                  <w:caps/>
+                  <w:color w:val="000000" w:themeColor="text1"/>
+                </w:rPr>
+              </w:pPr>
+              <w:r>
+                <w:rPr>
+                  <w:rFonts w:asciiTheme="majorHAnsi" w:hAnsiTheme="majorHAnsi"/>
+                  <w:caps/>
+                  <w:color w:val="000000" w:themeColor="text1"/>
+                  <w:sz w:val="16"/>
+                  <w:szCs w:val="16"/>
+                </w:rPr>
+                <w:t>COPYRIGHT © 2016. VISIT 365ONLINETRAINING.COM TO KNOW MORE.</w:t>
+              </w:r>
+            </w:p>
+          </w:sdtContent>
+        </w:sdt>
+      </w:tc>
+      <w:tc>
+        <w:tcPr>
+          <w:tcW w:w="250" w:type="pct"/>
+          <w:shd w:val="clear" w:color="auto" w:fill="8DBB70" w:themeFill="accent2"/>
+          <w:vAlign w:val="center"/>
+        </w:tcPr>
+        <w:p>
+          <w:pPr>
+            <w:pStyle w:val="Footer"/>
+            <w:jc w:val="center"/>
+            <w:rPr>
+              <w:color w:val="FFFFFF" w:themeColor="background1"/>
+            </w:rPr>
+          </w:pPr>
+          <w:r>
+            <w:rPr>
+              <w:color w:val="FFFFFF" w:themeColor="background1"/>
+            </w:rPr>
+            <w:fldChar w:fldCharType="begin"/>
+          </w:r>
+          <w:r>
+            <w:rPr>
+              <w:color w:val="FFFFFF" w:themeColor="background1"/>
+            </w:rPr>
+            <w:instrText xml:space="preserve"> PAGE   \* MERGEFORMAT </w:instrText>
+          </w:r>
+          <w:r>
+            <w:rPr>
+              <w:color w:val="FFFFFF" w:themeColor="background1"/>
+            </w:rPr>
+            <w:fldChar w:fldCharType="separate"/>
+          </w:r>
+          <w:r>
+            <w:rPr>
+              <w:noProof/>
+              <w:color w:val="FFFFFF" w:themeColor="background1"/>
+            </w:rPr>
+            <w:t>2</w:t>
+          </w:r>
+          <w:r>
+            <w:rPr>
+              <w:noProof/>
+              <w:color w:val="FFFFFF" w:themeColor="background1"/>
+            </w:rPr>
+            <w:fldChar w:fldCharType="end"/>
+          </w:r>
+        </w:p>
+      </w:tc>
+    </w:tr>
+  </w:tbl>
   <w:p>
     <w:pPr>
       <w:pStyle w:val="Footer"/>
@@ -2594,7 +2711,7 @@
     <w:lsdException w:name="footnote text" w:semiHidden="1" w:unhideWhenUsed="1"/>
     <w:lsdException w:name="annotation text" w:semiHidden="1" w:unhideWhenUsed="1"/>
     <w:lsdException w:name="header" w:semiHidden="1" w:unhideWhenUsed="1"/>
-    <w:lsdException w:name="footer" w:semiHidden="1" w:uiPriority="0" w:unhideWhenUsed="1" w:qFormat="1"/>
+    <w:lsdException w:name="footer" w:semiHidden="1" w:unhideWhenUsed="1" w:qFormat="1"/>
     <w:lsdException w:name="index heading" w:semiHidden="1" w:unhideWhenUsed="1"/>
     <w:lsdException w:name="caption" w:semiHidden="1" w:uiPriority="35" w:unhideWhenUsed="1" w:qFormat="1"/>
     <w:lsdException w:name="table of figures" w:semiHidden="1" w:unhideWhenUsed="1"/>
@@ -3537,6 +3654,602 @@
 </w:styles>
 </file>
 
+<file path=word/glossary/document.xml><?xml version="1.0" encoding="utf-8"?>
+<w:glossaryDocument xmlns:wpc="http://schemas.microsoft.com/office/word/2010/wordprocessingCanvas" xmlns:mc="http://schemas.openxmlformats.org/markup-compatibility/2006" xmlns:o="urn:schemas-microsoft-com:office:office" xmlns:r="http://schemas.openxmlformats.org/officeDocument/2006/relationships" xmlns:m="http://schemas.openxmlformats.org/officeDocument/2006/math" xmlns:v="urn:schemas-microsoft-com:vml" xmlns:wp14="http://schemas.microsoft.com/office/word/2010/wordprocessingDrawing" xmlns:wp="http://schemas.openxmlformats.org/drawingml/2006/wordprocessingDrawing" xmlns:w10="urn:schemas-microsoft-com:office:word" xmlns:w="http://schemas.openxmlformats.org/wordprocessingml/2006/main" xmlns:w14="http://schemas.microsoft.com/office/word/2010/wordml" xmlns:w15="http://schemas.microsoft.com/office/word/2012/wordml" xmlns:wpg="http://schemas.microsoft.com/office/word/2010/wordprocessingGroup" xmlns:wpi="http://schemas.microsoft.com/office/word/2010/wordprocessingInk" xmlns:wne="http://schemas.microsoft.com/office/word/2006/wordml" xmlns:wps="http://schemas.microsoft.com/office/word/2010/wordprocessingShape" mc:Ignorable="w14 w15 wp14">
+  <w:docParts>
+    <w:docPart>
+      <w:docPartPr>
+        <w:name w:val="3DE617A7E4904820A1758651CDD94F46"/>
+        <w:category>
+          <w:name w:val="General"/>
+          <w:gallery w:val="placeholder"/>
+        </w:category>
+        <w:types>
+          <w:type w:val="bbPlcHdr"/>
+        </w:types>
+        <w:behaviors>
+          <w:behavior w:val="content"/>
+        </w:behaviors>
+        <w:guid w:val="{895729ED-4352-4D26-A405-F76D3A5C8DCE}"/>
+      </w:docPartPr>
+      <w:docPartBody>
+        <w:p>
+          <w:pPr>
+            <w:pStyle w:val="3DE617A7E4904820A1758651CDD94F46"/>
+          </w:pPr>
+          <w:r>
+            <w:rPr>
+              <w:caps/>
+              <w:color w:val="FFFFFF" w:themeColor="background1"/>
+            </w:rPr>
+            <w:t>[Author Name]</w:t>
+          </w:r>
+        </w:p>
+      </w:docPartBody>
+    </w:docPart>
+  </w:docParts>
+</w:glossaryDocument>
+</file>
+
+<file path=word/glossary/fontTable.xml><?xml version="1.0" encoding="utf-8"?>
+<w:fonts xmlns:mc="http://schemas.openxmlformats.org/markup-compatibility/2006" xmlns:r="http://schemas.openxmlformats.org/officeDocument/2006/relationships" xmlns:w="http://schemas.openxmlformats.org/wordprocessingml/2006/main" xmlns:w14="http://schemas.microsoft.com/office/word/2010/wordml" xmlns:w15="http://schemas.microsoft.com/office/word/2012/wordml" mc:Ignorable="w14 w15">
+  <w:font w:name="Symbol">
+    <w:panose1 w:val="05050102010706020507"/>
+    <w:charset w:val="02"/>
+    <w:family w:val="roman"/>
+    <w:pitch w:val="variable"/>
+    <w:sig w:usb0="00000000" w:usb1="10000000" w:usb2="00000000" w:usb3="00000000" w:csb0="80000000" w:csb1="00000000"/>
+  </w:font>
+  <w:font w:name="Times New Roman">
+    <w:panose1 w:val="02020603050405020304"/>
+    <w:charset w:val="00"/>
+    <w:family w:val="roman"/>
+    <w:pitch w:val="variable"/>
+    <w:sig w:usb0="E0002EFF" w:usb1="C000785B" w:usb2="00000009" w:usb3="00000000" w:csb0="000001FF" w:csb1="00000000"/>
+  </w:font>
+  <w:font w:name="Courier New">
+    <w:panose1 w:val="02070309020205020404"/>
+    <w:charset w:val="00"/>
+    <w:family w:val="modern"/>
+    <w:pitch w:val="fixed"/>
+    <w:sig w:usb0="E0002EFF" w:usb1="C0007843" w:usb2="00000009" w:usb3="00000000" w:csb0="000001FF" w:csb1="00000000"/>
+  </w:font>
+  <w:font w:name="Wingdings">
+    <w:panose1 w:val="05000000000000000000"/>
+    <w:charset w:val="02"/>
+    <w:family w:val="auto"/>
+    <w:pitch w:val="variable"/>
+    <w:sig w:usb0="00000000" w:usb1="10000000" w:usb2="00000000" w:usb3="00000000" w:csb0="80000000" w:csb1="00000000"/>
+  </w:font>
+  <w:font w:name="Garamond">
+    <w:panose1 w:val="02020404030301010803"/>
+    <w:charset w:val="00"/>
+    <w:family w:val="roman"/>
+    <w:pitch w:val="variable"/>
+    <w:sig w:usb0="00000287" w:usb1="00000000" w:usb2="00000000" w:usb3="00000000" w:csb0="0000009F" w:csb1="00000000"/>
+  </w:font>
+  <w:font w:name="MS Mincho">
+    <w:altName w:val="MS Gothic"/>
+    <w:panose1 w:val="02020609040205080304"/>
+    <w:charset w:val="80"/>
+    <w:family w:val="roman"/>
+    <w:notTrueType/>
+    <w:pitch w:val="fixed"/>
+    <w:sig w:usb0="00000000" w:usb1="08070000" w:usb2="00000010" w:usb3="00000000" w:csb0="00020000" w:csb1="00000000"/>
+  </w:font>
+  <w:font w:name="Century Gothic">
+    <w:panose1 w:val="020B0502020202020204"/>
+    <w:charset w:val="00"/>
+    <w:family w:val="swiss"/>
+    <w:pitch w:val="variable"/>
+    <w:sig w:usb0="00000287" w:usb1="00000000" w:usb2="00000000" w:usb3="00000000" w:csb0="0000009F" w:csb1="00000000"/>
+  </w:font>
+  <w:font w:name="MS Gothic">
+    <w:altName w:val="ＭＳ ゴシック"/>
+    <w:panose1 w:val="020B0609070205080204"/>
+    <w:charset w:val="80"/>
+    <w:family w:val="modern"/>
+    <w:pitch w:val="fixed"/>
+    <w:sig w:usb0="E00002FF" w:usb1="6AC7FDFB" w:usb2="08000012" w:usb3="00000000" w:csb0="0002009F" w:csb1="00000000"/>
+  </w:font>
+  <w:font w:name="Arial">
+    <w:panose1 w:val="020B0604020202020204"/>
+    <w:charset w:val="00"/>
+    <w:family w:val="swiss"/>
+    <w:pitch w:val="variable"/>
+    <w:sig w:usb0="E0002EFF" w:usb1="C0007843" w:usb2="00000009" w:usb3="00000000" w:csb0="000001FF" w:csb1="00000000"/>
+  </w:font>
+  <w:font w:name="Calibri">
+    <w:panose1 w:val="020F0502020204030204"/>
+    <w:charset w:val="00"/>
+    <w:family w:val="swiss"/>
+    <w:pitch w:val="variable"/>
+    <w:sig w:usb0="E0002AFF" w:usb1="C000247B" w:usb2="00000009" w:usb3="00000000" w:csb0="000001FF" w:csb1="00000000"/>
+  </w:font>
+  <w:font w:name="Calibri Light">
+    <w:panose1 w:val="020F0302020204030204"/>
+    <w:charset w:val="00"/>
+    <w:family w:val="swiss"/>
+    <w:pitch w:val="variable"/>
+    <w:sig w:usb0="E0002AFF" w:usb1="C000247B" w:usb2="00000009" w:usb3="00000000" w:csb0="000001FF" w:csb1="00000000"/>
+  </w:font>
+</w:fonts>
+</file>
+
+<file path=word/glossary/settings.xml><?xml version="1.0" encoding="utf-8"?>
+<w:settings xmlns:mc="http://schemas.openxmlformats.org/markup-compatibility/2006" xmlns:o="urn:schemas-microsoft-com:office:office" xmlns:r="http://schemas.openxmlformats.org/officeDocument/2006/relationships" xmlns:m="http://schemas.openxmlformats.org/officeDocument/2006/math" xmlns:v="urn:schemas-microsoft-com:vml" xmlns:w10="urn:schemas-microsoft-com:office:word" xmlns:w="http://schemas.openxmlformats.org/wordprocessingml/2006/main" xmlns:w14="http://schemas.microsoft.com/office/word/2010/wordml" xmlns:w15="http://schemas.microsoft.com/office/word/2012/wordml" xmlns:sl="http://schemas.openxmlformats.org/schemaLibrary/2006/main" mc:Ignorable="w14 w15">
+  <w:view w:val="normal"/>
+  <w:defaultTabStop w:val="720"/>
+  <w:characterSpacingControl w:val="doNotCompress"/>
+  <w:compat>
+    <w:useFELayout/>
+    <w:compatSetting w:name="compatibilityMode" w:uri="http://schemas.microsoft.com/office/word" w:val="15"/>
+    <w:compatSetting w:name="overrideTableStyleFontSizeAndJustification" w:uri="http://schemas.microsoft.com/office/word" w:val="1"/>
+    <w:compatSetting w:name="enableOpenTypeFeatures" w:uri="http://schemas.microsoft.com/office/word" w:val="1"/>
+    <w:compatSetting w:name="doNotFlipMirrorIndents" w:uri="http://schemas.microsoft.com/office/word" w:val="1"/>
+    <w:compatSetting w:name="differentiateMultirowTableHeaders" w:uri="http://schemas.microsoft.com/office/word" w:val="1"/>
+  </w:compat>
+  <w:rsids>
+    <w:rsidRoot w:val="000F4C41"/>
+    <w:rsid w:val="000F4C41"/>
+    <w:rsid w:val="004A0B68"/>
+  </w:rsids>
+  <m:mathPr>
+    <m:mathFont m:val="Cambria Math"/>
+    <m:brkBin m:val="before"/>
+    <m:brkBinSub m:val="--"/>
+    <m:smallFrac m:val="0"/>
+    <m:dispDef/>
+    <m:lMargin m:val="0"/>
+    <m:rMargin m:val="0"/>
+    <m:defJc m:val="centerGroup"/>
+    <m:wrapIndent m:val="1440"/>
+    <m:intLim m:val="subSup"/>
+    <m:naryLim m:val="undOvr"/>
+  </m:mathPr>
+  <w:themeFontLang w:val="en-IN"/>
+  <w:clrSchemeMapping w:bg1="light1" w:t1="dark1" w:bg2="light2" w:t2="dark2" w:accent1="accent1" w:accent2="accent2" w:accent3="accent3" w:accent4="accent4" w:accent5="accent5" w:accent6="accent6" w:hyperlink="hyperlink" w:followedHyperlink="followedHyperlink"/>
+  <w:decimalSymbol w:val="."/>
+  <w:listSeparator w:val=","/>
+  <w15:chartTrackingRefBased/>
+</w:settings>
+</file>
+
+<file path=word/glossary/styles.xml><?xml version="1.0" encoding="utf-8"?>
+<w:styles xmlns:mc="http://schemas.openxmlformats.org/markup-compatibility/2006" xmlns:r="http://schemas.openxmlformats.org/officeDocument/2006/relationships" xmlns:w="http://schemas.openxmlformats.org/wordprocessingml/2006/main" xmlns:w14="http://schemas.microsoft.com/office/word/2010/wordml" xmlns:w15="http://schemas.microsoft.com/office/word/2012/wordml" mc:Ignorable="w14 w15">
+  <w:docDefaults>
+    <w:rPrDefault>
+      <w:rPr>
+        <w:rFonts w:asciiTheme="minorHAnsi" w:eastAsiaTheme="minorEastAsia" w:hAnsiTheme="minorHAnsi" w:cstheme="minorBidi"/>
+        <w:sz w:val="22"/>
+        <w:szCs w:val="22"/>
+        <w:lang w:val="en-IN" w:eastAsia="en-IN" w:bidi="ar-SA"/>
+      </w:rPr>
+    </w:rPrDefault>
+    <w:pPrDefault>
+      <w:pPr>
+        <w:spacing w:after="160" w:line="259" w:lineRule="auto"/>
+      </w:pPr>
+    </w:pPrDefault>
+  </w:docDefaults>
+  <w:latentStyles w:defLockedState="0" w:defUIPriority="99" w:defSemiHidden="0" w:defUnhideWhenUsed="0" w:defQFormat="0" w:count="371">
+    <w:lsdException w:name="Normal" w:uiPriority="0" w:qFormat="1"/>
+    <w:lsdException w:name="heading 1" w:uiPriority="9" w:qFormat="1"/>
+    <w:lsdException w:name="heading 2" w:semiHidden="1" w:uiPriority="9" w:unhideWhenUsed="1" w:qFormat="1"/>
+    <w:lsdException w:name="heading 3" w:semiHidden="1" w:uiPriority="9" w:unhideWhenUsed="1" w:qFormat="1"/>
+    <w:lsdException w:name="heading 4" w:semiHidden="1" w:uiPriority="9" w:unhideWhenUsed="1" w:qFormat="1"/>
+    <w:lsdException w:name="heading 5" w:semiHidden="1" w:uiPriority="9" w:unhideWhenUsed="1" w:qFormat="1"/>
+    <w:lsdException w:name="heading 6" w:semiHidden="1" w:uiPriority="9" w:unhideWhenUsed="1" w:qFormat="1"/>
+    <w:lsdException w:name="heading 7" w:semiHidden="1" w:uiPriority="9" w:unhideWhenUsed="1" w:qFormat="1"/>
+    <w:lsdException w:name="heading 8" w:semiHidden="1" w:uiPriority="9" w:unhideWhenUsed="1" w:qFormat="1"/>
+    <w:lsdException w:name="heading 9" w:semiHidden="1" w:uiPriority="9" w:unhideWhenUsed="1" w:qFormat="1"/>
+    <w:lsdException w:name="index 1" w:semiHidden="1" w:unhideWhenUsed="1"/>
+    <w:lsdException w:name="index 2" w:semiHidden="1" w:unhideWhenUsed="1"/>
+    <w:lsdException w:name="index 3" w:semiHidden="1" w:unhideWhenUsed="1"/>
+    <w:lsdException w:name="index 4" w:semiHidden="1" w:unhideWhenUsed="1"/>
+    <w:lsdException w:name="index 5" w:semiHidden="1" w:unhideWhenUsed="1"/>
+    <w:lsdException w:name="index 6" w:semiHidden="1" w:unhideWhenUsed="1"/>
+    <w:lsdException w:name="index 7" w:semiHidden="1" w:unhideWhenUsed="1"/>
+    <w:lsdException w:name="index 8" w:semiHidden="1" w:unhideWhenUsed="1"/>
+    <w:lsdException w:name="index 9" w:semiHidden="1" w:unhideWhenUsed="1"/>
+    <w:lsdException w:name="toc 1" w:semiHidden="1" w:uiPriority="39" w:unhideWhenUsed="1"/>
+    <w:lsdException w:name="toc 2" w:semiHidden="1" w:uiPriority="39" w:unhideWhenUsed="1"/>
+    <w:lsdException w:name="toc 3" w:semiHidden="1" w:uiPriority="39" w:unhideWhenUsed="1"/>
+    <w:lsdException w:name="toc 4" w:semiHidden="1" w:uiPriority="39" w:unhideWhenUsed="1"/>
+    <w:lsdException w:name="toc 5" w:semiHidden="1" w:uiPriority="39" w:unhideWhenUsed="1"/>
+    <w:lsdException w:name="toc 6" w:semiHidden="1" w:uiPriority="39" w:unhideWhenUsed="1"/>
+    <w:lsdException w:name="toc 7" w:semiHidden="1" w:uiPriority="39" w:unhideWhenUsed="1"/>
+    <w:lsdException w:name="toc 8" w:semiHidden="1" w:uiPriority="39" w:unhideWhenUsed="1"/>
+    <w:lsdException w:name="toc 9" w:semiHidden="1" w:uiPriority="39" w:unhideWhenUsed="1"/>
+    <w:lsdException w:name="Normal Indent" w:semiHidden="1" w:unhideWhenUsed="1"/>
+    <w:lsdException w:name="footnote text" w:semiHidden="1" w:unhideWhenUsed="1"/>
+    <w:lsdException w:name="annotation text" w:semiHidden="1" w:unhideWhenUsed="1"/>
+    <w:lsdException w:name="header" w:semiHidden="1" w:unhideWhenUsed="1"/>
+    <w:lsdException w:name="footer" w:semiHidden="1" w:unhideWhenUsed="1"/>
+    <w:lsdException w:name="index heading" w:semiHidden="1" w:unhideWhenUsed="1"/>
+    <w:lsdException w:name="caption" w:semiHidden="1" w:uiPriority="35" w:unhideWhenUsed="1" w:qFormat="1"/>
+    <w:lsdException w:name="table of figures" w:semiHidden="1" w:unhideWhenUsed="1"/>
+    <w:lsdException w:name="envelope address" w:semiHidden="1" w:unhideWhenUsed="1"/>
+    <w:lsdException w:name="envelope return" w:semiHidden="1" w:unhideWhenUsed="1"/>
+    <w:lsdException w:name="footnote reference" w:semiHidden="1" w:unhideWhenUsed="1"/>
+    <w:lsdException w:name="annotation reference" w:semiHidden="1" w:unhideWhenUsed="1"/>
+    <w:lsdException w:name="line number" w:semiHidden="1" w:unhideWhenUsed="1"/>
+    <w:lsdException w:name="page number" w:semiHidden="1" w:unhideWhenUsed="1"/>
+    <w:lsdException w:name="endnote reference" w:semiHidden="1" w:unhideWhenUsed="1"/>
+    <w:lsdException w:name="endnote text" w:semiHidden="1" w:unhideWhenUsed="1"/>
+    <w:lsdException w:name="table of authorities" w:semiHidden="1" w:unhideWhenUsed="1"/>
+    <w:lsdException w:name="macro" w:semiHidden="1" w:unhideWhenUsed="1"/>
+    <w:lsdException w:name="toa heading" w:semiHidden="1" w:unhideWhenUsed="1"/>
+    <w:lsdException w:name="List" w:semiHidden="1" w:unhideWhenUsed="1"/>
+    <w:lsdException w:name="List Bullet" w:semiHidden="1" w:unhideWhenUsed="1"/>
+    <w:lsdException w:name="List Number" w:semiHidden="1" w:unhideWhenUsed="1"/>
+    <w:lsdException w:name="List 2" w:semiHidden="1" w:unhideWhenUsed="1"/>
+    <w:lsdException w:name="List 3" w:semiHidden="1" w:unhideWhenUsed="1"/>
+    <w:lsdException w:name="List 4" w:semiHidden="1" w:unhideWhenUsed="1"/>
+    <w:lsdException w:name="List 5" w:semiHidden="1" w:unhideWhenUsed="1"/>
+    <w:lsdException w:name="List Bullet 2" w:semiHidden="1" w:unhideWhenUsed="1"/>
+    <w:lsdException w:name="List Bullet 3" w:semiHidden="1" w:unhideWhenUsed="1"/>
+    <w:lsdException w:name="List Bullet 4" w:semiHidden="1" w:unhideWhenUsed="1"/>
+    <w:lsdException w:name="List Bullet 5" w:semiHidden="1" w:unhideWhenUsed="1"/>
+    <w:lsdException w:name="List Number 2" w:semiHidden="1" w:unhideWhenUsed="1"/>
+    <w:lsdException w:name="List Number 3" w:semiHidden="1" w:unhideWhenUsed="1"/>
+    <w:lsdException w:name="List Number 4" w:semiHidden="1" w:unhideWhenUsed="1"/>
+    <w:lsdException w:name="List Number 5" w:semiHidden="1" w:unhideWhenUsed="1"/>
+    <w:lsdException w:name="Title" w:uiPriority="10" w:qFormat="1"/>
+    <w:lsdException w:name="Closing" w:semiHidden="1" w:unhideWhenUsed="1"/>
+    <w:lsdException w:name="Signature" w:semiHidden="1" w:unhideWhenUsed="1"/>
+    <w:lsdException w:name="Default Paragraph Font" w:semiHidden="1" w:uiPriority="1" w:unhideWhenUsed="1"/>
+    <w:lsdException w:name="Body Text" w:semiHidden="1" w:unhideWhenUsed="1"/>
+    <w:lsdException w:name="Body Text Indent" w:semiHidden="1" w:unhideWhenUsed="1"/>
+    <w:lsdException w:name="List Continue" w:semiHidden="1" w:unhideWhenUsed="1"/>
+    <w:lsdException w:name="List Continue 2" w:semiHidden="1" w:unhideWhenUsed="1"/>
+    <w:lsdException w:name="List Continue 3" w:semiHidden="1" w:unhideWhenUsed="1"/>
+    <w:lsdException w:name="List Continue 4" w:semiHidden="1" w:unhideWhenUsed="1"/>
+    <w:lsdException w:name="List Continue 5" w:semiHidden="1" w:unhideWhenUsed="1"/>
+    <w:lsdException w:name="Message Header" w:semiHidden="1" w:unhideWhenUsed="1"/>
+    <w:lsdException w:name="Subtitle" w:uiPriority="11" w:qFormat="1"/>
+    <w:lsdException w:name="Salutation" w:semiHidden="1" w:unhideWhenUsed="1"/>
+    <w:lsdException w:name="Date" w:semiHidden="1" w:unhideWhenUsed="1"/>
+    <w:lsdException w:name="Body Text First Indent" w:semiHidden="1" w:unhideWhenUsed="1"/>
+    <w:lsdException w:name="Body Text First Indent 2" w:semiHidden="1" w:unhideWhenUsed="1"/>
+    <w:lsdException w:name="Note Heading" w:semiHidden="1" w:unhideWhenUsed="1"/>
+    <w:lsdException w:name="Body Text 2" w:semiHidden="1" w:unhideWhenUsed="1"/>
+    <w:lsdException w:name="Body Text 3" w:semiHidden="1" w:unhideWhenUsed="1"/>
+    <w:lsdException w:name="Body Text Indent 2" w:semiHidden="1" w:unhideWhenUsed="1"/>
+    <w:lsdException w:name="Body Text Indent 3" w:semiHidden="1" w:unhideWhenUsed="1"/>
+    <w:lsdException w:name="Block Text" w:semiHidden="1" w:unhideWhenUsed="1"/>
+    <w:lsdException w:name="Hyperlink" w:semiHidden="1" w:unhideWhenUsed="1"/>
+    <w:lsdException w:name="FollowedHyperlink" w:semiHidden="1" w:unhideWhenUsed="1"/>
+    <w:lsdException w:name="Strong" w:uiPriority="22" w:qFormat="1"/>
+    <w:lsdException w:name="Emphasis" w:uiPriority="20" w:qFormat="1"/>
+    <w:lsdException w:name="Document Map" w:semiHidden="1" w:unhideWhenUsed="1"/>
+    <w:lsdException w:name="Plain Text" w:semiHidden="1" w:unhideWhenUsed="1"/>
+    <w:lsdException w:name="E-mail Signature" w:semiHidden="1" w:unhideWhenUsed="1"/>
+    <w:lsdException w:name="HTML Top of Form" w:semiHidden="1" w:unhideWhenUsed="1"/>
+    <w:lsdException w:name="HTML Bottom of Form" w:semiHidden="1" w:unhideWhenUsed="1"/>
+    <w:lsdException w:name="Normal (Web)" w:semiHidden="1" w:unhideWhenUsed="1"/>
+    <w:lsdException w:name="HTML Acronym" w:semiHidden="1" w:unhideWhenUsed="1"/>
+    <w:lsdException w:name="HTML Address" w:semiHidden="1" w:unhideWhenUsed="1"/>
+    <w:lsdException w:name="HTML Cite" w:semiHidden="1" w:unhideWhenUsed="1"/>
+    <w:lsdException w:name="HTML Code" w:semiHidden="1" w:unhideWhenUsed="1"/>
+    <w:lsdException w:name="HTML Definition" w:semiHidden="1" w:unhideWhenUsed="1"/>
+    <w:lsdException w:name="HTML Keyboard" w:semiHidden="1" w:unhideWhenUsed="1"/>
+    <w:lsdException w:name="HTML Preformatted" w:semiHidden="1" w:unhideWhenUsed="1"/>
+    <w:lsdException w:name="HTML Sample" w:semiHidden="1" w:unhideWhenUsed="1"/>
+    <w:lsdException w:name="HTML Typewriter" w:semiHidden="1" w:unhideWhenUsed="1"/>
+    <w:lsdException w:name="HTML Variable" w:semiHidden="1" w:unhideWhenUsed="1"/>
+    <w:lsdException w:name="Normal Table" w:semiHidden="1" w:unhideWhenUsed="1"/>
+    <w:lsdException w:name="annotation subject" w:semiHidden="1" w:unhideWhenUsed="1"/>
+    <w:lsdException w:name="No List" w:semiHidden="1" w:unhideWhenUsed="1"/>
+    <w:lsdException w:name="Outline List 1" w:semiHidden="1" w:unhideWhenUsed="1"/>
+    <w:lsdException w:name="Outline List 2" w:semiHidden="1" w:unhideWhenUsed="1"/>
+    <w:lsdException w:name="Outline List 3" w:semiHidden="1" w:unhideWhenUsed="1"/>
+    <w:lsdException w:name="Table Simple 1" w:semiHidden="1" w:unhideWhenUsed="1"/>
+    <w:lsdException w:name="Table Simple 2" w:semiHidden="1" w:unhideWhenUsed="1"/>
+    <w:lsdException w:name="Table Simple 3" w:semiHidden="1" w:unhideWhenUsed="1"/>
+    <w:lsdException w:name="Table Classic 1" w:semiHidden="1" w:unhideWhenUsed="1"/>
+    <w:lsdException w:name="Table Classic 2" w:semiHidden="1" w:unhideWhenUsed="1"/>
+    <w:lsdException w:name="Table Classic 3" w:semiHidden="1" w:unhideWhenUsed="1"/>
+    <w:lsdException w:name="Table Classic 4" w:semiHidden="1" w:unhideWhenUsed="1"/>
+    <w:lsdException w:name="Table Colorful 1" w:semiHidden="1" w:unhideWhenUsed="1"/>
+    <w:lsdException w:name="Table Colorful 2" w:semiHidden="1" w:unhideWhenUsed="1"/>
+    <w:lsdException w:name="Table Colorful 3" w:semiHidden="1" w:unhideWhenUsed="1"/>
+    <w:lsdException w:name="Table Columns 1" w:semiHidden="1" w:unhideWhenUsed="1"/>
+    <w:lsdException w:name="Table Columns 2" w:semiHidden="1" w:unhideWhenUsed="1"/>
+    <w:lsdException w:name="Table Columns 3" w:semiHidden="1" w:unhideWhenUsed="1"/>
+    <w:lsdException w:name="Table Columns 4" w:semiHidden="1" w:unhideWhenUsed="1"/>
+    <w:lsdException w:name="Table Columns 5" w:semiHidden="1" w:unhideWhenUsed="1"/>
+    <w:lsdException w:name="Table Grid 1" w:semiHidden="1" w:unhideWhenUsed="1"/>
+    <w:lsdException w:name="Table Grid 2" w:semiHidden="1" w:unhideWhenUsed="1"/>
+    <w:lsdException w:name="Table Grid 3" w:semiHidden="1" w:unhideWhenUsed="1"/>
+    <w:lsdException w:name="Table Grid 4" w:semiHidden="1" w:unhideWhenUsed="1"/>
+    <w:lsdException w:name="Table Grid 5" w:semiHidden="1" w:unhideWhenUsed="1"/>
+    <w:lsdException w:name="Table Grid 6" w:semiHidden="1" w:unhideWhenUsed="1"/>
+    <w:lsdException w:name="Table Grid 7" w:semiHidden="1" w:unhideWhenUsed="1"/>
+    <w:lsdException w:name="Table Grid 8" w:semiHidden="1" w:unhideWhenUsed="1"/>
+    <w:lsdException w:name="Table List 1" w:semiHidden="1" w:unhideWhenUsed="1"/>
+    <w:lsdException w:name="Table List 2" w:semiHidden="1" w:unhideWhenUsed="1"/>
+    <w:lsdException w:name="Table List 3" w:semiHidden="1" w:unhideWhenUsed="1"/>
+    <w:lsdException w:name="Table List 4" w:semiHidden="1" w:unhideWhenUsed="1"/>
+    <w:lsdException w:name="Table List 5" w:semiHidden="1" w:unhideWhenUsed="1"/>
+    <w:lsdException w:name="Table List 6" w:semiHidden="1" w:unhideWhenUsed="1"/>
+    <w:lsdException w:name="Table List 7" w:semiHidden="1" w:unhideWhenUsed="1"/>
+    <w:lsdException w:name="Table List 8" w:semiHidden="1" w:unhideWhenUsed="1"/>
+    <w:lsdException w:name="Table 3D effects 1" w:semiHidden="1" w:unhideWhenUsed="1"/>
+    <w:lsdException w:name="Table 3D effects 2" w:semiHidden="1" w:unhideWhenUsed="1"/>
+    <w:lsdException w:name="Table 3D effects 3" w:semiHidden="1" w:unhideWhenUsed="1"/>
+    <w:lsdException w:name="Table Contemporary" w:semiHidden="1" w:unhideWhenUsed="1"/>
+    <w:lsdException w:name="Table Elegant" w:semiHidden="1" w:unhideWhenUsed="1"/>
+    <w:lsdException w:name="Table Professional" w:semiHidden="1" w:unhideWhenUsed="1"/>
+    <w:lsdException w:name="Table Subtle 1" w:semiHidden="1" w:unhideWhenUsed="1"/>
+    <w:lsdException w:name="Table Subtle 2" w:semiHidden="1" w:unhideWhenUsed="1"/>
+    <w:lsdException w:name="Table Web 1" w:semiHidden="1" w:unhideWhenUsed="1"/>
+    <w:lsdException w:name="Table Web 2" w:semiHidden="1" w:unhideWhenUsed="1"/>
+    <w:lsdException w:name="Table Web 3" w:semiHidden="1" w:unhideWhenUsed="1"/>
+    <w:lsdException w:name="Balloon Text" w:semiHidden="1" w:unhideWhenUsed="1"/>
+    <w:lsdException w:name="Table Grid" w:uiPriority="39"/>
+    <w:lsdException w:name="Table Theme" w:semiHidden="1" w:unhideWhenUsed="1"/>
+    <w:lsdException w:name="Placeholder Text" w:semiHidden="1"/>
+    <w:lsdException w:name="No Spacing" w:uiPriority="1" w:qFormat="1"/>
+    <w:lsdException w:name="Light Shading" w:uiPriority="60"/>
+    <w:lsdException w:name="Light List" w:uiPriority="61"/>
+    <w:lsdException w:name="Light Grid" w:uiPriority="62"/>
+    <w:lsdException w:name="Medium Shading 1" w:uiPriority="63"/>
+    <w:lsdException w:name="Medium Shading 2" w:uiPriority="64"/>
+    <w:lsdException w:name="Medium List 1" w:uiPriority="65"/>
+    <w:lsdException w:name="Medium List 2" w:uiPriority="66"/>
+    <w:lsdException w:name="Medium Grid 1" w:uiPriority="67"/>
+    <w:lsdException w:name="Medium Grid 2" w:uiPriority="68"/>
+    <w:lsdException w:name="Medium Grid 3" w:uiPriority="69"/>
+    <w:lsdException w:name="Dark List" w:uiPriority="70"/>
+    <w:lsdException w:name="Colorful Shading" w:uiPriority="71"/>
+    <w:lsdException w:name="Colorful List" w:uiPriority="72"/>
+    <w:lsdException w:name="Colorful Grid" w:uiPriority="73"/>
+    <w:lsdException w:name="Light Shading Accent 1" w:uiPriority="60"/>
+    <w:lsdException w:name="Light List Accent 1" w:uiPriority="61"/>
+    <w:lsdException w:name="Light Grid Accent 1" w:uiPriority="62"/>
+    <w:lsdException w:name="Medium Shading 1 Accent 1" w:uiPriority="63"/>
+    <w:lsdException w:name="Medium Shading 2 Accent 1" w:uiPriority="64"/>
+    <w:lsdException w:name="Medium List 1 Accent 1" w:uiPriority="65"/>
+    <w:lsdException w:name="Revision" w:semiHidden="1"/>
+    <w:lsdException w:name="List Paragraph" w:uiPriority="34" w:qFormat="1"/>
+    <w:lsdException w:name="Quote" w:uiPriority="29" w:qFormat="1"/>
+    <w:lsdException w:name="Intense Quote" w:uiPriority="30" w:qFormat="1"/>
+    <w:lsdException w:name="Medium List 2 Accent 1" w:uiPriority="66"/>
+    <w:lsdException w:name="Medium Grid 1 Accent 1" w:uiPriority="67"/>
+    <w:lsdException w:name="Medium Grid 2 Accent 1" w:uiPriority="68"/>
+    <w:lsdException w:name="Medium Grid 3 Accent 1" w:uiPriority="69"/>
+    <w:lsdException w:name="Dark List Accent 1" w:uiPriority="70"/>
+    <w:lsdException w:name="Colorful Shading Accent 1" w:uiPriority="71"/>
+    <w:lsdException w:name="Colorful List Accent 1" w:uiPriority="72"/>
+    <w:lsdException w:name="Colorful Grid Accent 1" w:uiPriority="73"/>
+    <w:lsdException w:name="Light Shading Accent 2" w:uiPriority="60"/>
+    <w:lsdException w:name="Light List Accent 2" w:uiPriority="61"/>
+    <w:lsdException w:name="Light Grid Accent 2" w:uiPriority="62"/>
+    <w:lsdException w:name="Medium Shading 1 Accent 2" w:uiPriority="63"/>
+    <w:lsdException w:name="Medium Shading 2 Accent 2" w:uiPriority="64"/>
+    <w:lsdException w:name="Medium List 1 Accent 2" w:uiPriority="65"/>
+    <w:lsdException w:name="Medium List 2 Accent 2" w:uiPriority="66"/>
+    <w:lsdException w:name="Medium Grid 1 Accent 2" w:uiPriority="67"/>
+    <w:lsdException w:name="Medium Grid 2 Accent 2" w:uiPriority="68"/>
+    <w:lsdException w:name="Medium Grid 3 Accent 2" w:uiPriority="69"/>
+    <w:lsdException w:name="Dark List Accent 2" w:uiPriority="70"/>
+    <w:lsdException w:name="Colorful Shading Accent 2" w:uiPriority="71"/>
+    <w:lsdException w:name="Colorful List Accent 2" w:uiPriority="72"/>
+    <w:lsdException w:name="Colorful Grid Accent 2" w:uiPriority="73"/>
+    <w:lsdException w:name="Light Shading Accent 3" w:uiPriority="60"/>
+    <w:lsdException w:name="Light List Accent 3" w:uiPriority="61"/>
+    <w:lsdException w:name="Light Grid Accent 3" w:uiPriority="62"/>
+    <w:lsdException w:name="Medium Shading 1 Accent 3" w:uiPriority="63"/>
+    <w:lsdException w:name="Medium Shading 2 Accent 3" w:uiPriority="64"/>
+    <w:lsdException w:name="Medium List 1 Accent 3" w:uiPriority="65"/>
+    <w:lsdException w:name="Medium List 2 Accent 3" w:uiPriority="66"/>
+    <w:lsdException w:name="Medium Grid 1 Accent 3" w:uiPriority="67"/>
+    <w:lsdException w:name="Medium Grid 2 Accent 3" w:uiPriority="68"/>
+    <w:lsdException w:name="Medium Grid 3 Accent 3" w:uiPriority="69"/>
+    <w:lsdException w:name="Dark List Accent 3" w:uiPriority="70"/>
+    <w:lsdException w:name="Colorful Shading Accent 3" w:uiPriority="71"/>
+    <w:lsdException w:name="Colorful List Accent 3" w:uiPriority="72"/>
+    <w:lsdException w:name="Colorful Grid Accent 3" w:uiPriority="73"/>
+    <w:lsdException w:name="Light Shading Accent 4" w:uiPriority="60"/>
+    <w:lsdException w:name="Light List Accent 4" w:uiPriority="61"/>
+    <w:lsdException w:name="Light Grid Accent 4" w:uiPriority="62"/>
+    <w:lsdException w:name="Medium Shading 1 Accent 4" w:uiPriority="63"/>
+    <w:lsdException w:name="Medium Shading 2 Accent 4" w:uiPriority="64"/>
+    <w:lsdException w:name="Medium List 1 Accent 4" w:uiPriority="65"/>
+    <w:lsdException w:name="Medium List 2 Accent 4" w:uiPriority="66"/>
+    <w:lsdException w:name="Medium Grid 1 Accent 4" w:uiPriority="67"/>
+    <w:lsdException w:name="Medium Grid 2 Accent 4" w:uiPriority="68"/>
+    <w:lsdException w:name="Medium Grid 3 Accent 4" w:uiPriority="69"/>
+    <w:lsdException w:name="Dark List Accent 4" w:uiPriority="70"/>
+    <w:lsdException w:name="Colorful Shading Accent 4" w:uiPriority="71"/>
+    <w:lsdException w:name="Colorful List Accent 4" w:uiPriority="72"/>
+    <w:lsdException w:name="Colorful Grid Accent 4" w:uiPriority="73"/>
+    <w:lsdException w:name="Light Shading Accent 5" w:uiPriority="60"/>
+    <w:lsdException w:name="Light List Accent 5" w:uiPriority="61"/>
+    <w:lsdException w:name="Light Grid Accent 5" w:uiPriority="62"/>
+    <w:lsdException w:name="Medium Shading 1 Accent 5" w:uiPriority="63"/>
+    <w:lsdException w:name="Medium Shading 2 Accent 5" w:uiPriority="64"/>
+    <w:lsdException w:name="Medium List 1 Accent 5" w:uiPriority="65"/>
+    <w:lsdException w:name="Medium List 2 Accent 5" w:uiPriority="66"/>
+    <w:lsdException w:name="Medium Grid 1 Accent 5" w:uiPriority="67"/>
+    <w:lsdException w:name="Medium Grid 2 Accent 5" w:uiPriority="68"/>
+    <w:lsdException w:name="Medium Grid 3 Accent 5" w:uiPriority="69"/>
+    <w:lsdException w:name="Dark List Accent 5" w:uiPriority="70"/>
+    <w:lsdException w:name="Colorful Shading Accent 5" w:uiPriority="71"/>
+    <w:lsdException w:name="Colorful List Accent 5" w:uiPriority="72"/>
+    <w:lsdException w:name="Colorful Grid Accent 5" w:uiPriority="73"/>
+    <w:lsdException w:name="Light Shading Accent 6" w:uiPriority="60"/>
+    <w:lsdException w:name="Light List Accent 6" w:uiPriority="61"/>
+    <w:lsdException w:name="Light Grid Accent 6" w:uiPriority="62"/>
+    <w:lsdException w:name="Medium Shading 1 Accent 6" w:uiPriority="63"/>
+    <w:lsdException w:name="Medium Shading 2 Accent 6" w:uiPriority="64"/>
+    <w:lsdException w:name="Medium List 1 Accent 6" w:uiPriority="65"/>
+    <w:lsdException w:name="Medium List 2 Accent 6" w:uiPriority="66"/>
+    <w:lsdException w:name="Medium Grid 1 Accent 6" w:uiPriority="67"/>
+    <w:lsdException w:name="Medium Grid 2 Accent 6" w:uiPriority="68"/>
+    <w:lsdException w:name="Medium Grid 3 Accent 6" w:uiPriority="69"/>
+    <w:lsdException w:name="Dark List Accent 6" w:uiPriority="70"/>
+    <w:lsdException w:name="Colorful Shading Accent 6" w:uiPriority="71"/>
+    <w:lsdException w:name="Colorful List Accent 6" w:uiPriority="72"/>
+    <w:lsdException w:name="Colorful Grid Accent 6" w:uiPriority="73"/>
+    <w:lsdException w:name="Subtle Emphasis" w:uiPriority="19" w:qFormat="1"/>
+    <w:lsdException w:name="Intense Emphasis" w:uiPriority="21" w:qFormat="1"/>
+    <w:lsdException w:name="Subtle Reference" w:uiPriority="31" w:qFormat="1"/>
+    <w:lsdException w:name="Intense Reference" w:uiPriority="32" w:qFormat="1"/>
+    <w:lsdException w:name="Book Title" w:uiPriority="33" w:qFormat="1"/>
+    <w:lsdException w:name="Bibliography" w:semiHidden="1" w:uiPriority="37" w:unhideWhenUsed="1"/>
+    <w:lsdException w:name="TOC Heading" w:semiHidden="1" w:uiPriority="39" w:unhideWhenUsed="1" w:qFormat="1"/>
+    <w:lsdException w:name="Plain Table 1" w:uiPriority="41"/>
+    <w:lsdException w:name="Plain Table 2" w:uiPriority="42"/>
+    <w:lsdException w:name="Plain Table 3" w:uiPriority="43"/>
+    <w:lsdException w:name="Plain Table 4" w:uiPriority="44"/>
+    <w:lsdException w:name="Plain Table 5" w:uiPriority="45"/>
+    <w:lsdException w:name="Grid Table Light" w:uiPriority="40"/>
+    <w:lsdException w:name="Grid Table 1 Light" w:uiPriority="46"/>
+    <w:lsdException w:name="Grid Table 2" w:uiPriority="47"/>
+    <w:lsdException w:name="Grid Table 3" w:uiPriority="48"/>
+    <w:lsdException w:name="Grid Table 4" w:uiPriority="49"/>
+    <w:lsdException w:name="Grid Table 5 Dark" w:uiPriority="50"/>
+    <w:lsdException w:name="Grid Table 6 Colorful" w:uiPriority="51"/>
+    <w:lsdException w:name="Grid Table 7 Colorful" w:uiPriority="52"/>
+    <w:lsdException w:name="Grid Table 1 Light Accent 1" w:uiPriority="46"/>
+    <w:lsdException w:name="Grid Table 2 Accent 1" w:uiPriority="47"/>
+    <w:lsdException w:name="Grid Table 3 Accent 1" w:uiPriority="48"/>
+    <w:lsdException w:name="Grid Table 4 Accent 1" w:uiPriority="49"/>
+    <w:lsdException w:name="Grid Table 5 Dark Accent 1" w:uiPriority="50"/>
+    <w:lsdException w:name="Grid Table 6 Colorful Accent 1" w:uiPriority="51"/>
+    <w:lsdException w:name="Grid Table 7 Colorful Accent 1" w:uiPriority="52"/>
+    <w:lsdException w:name="Grid Table 1 Light Accent 2" w:uiPriority="46"/>
+    <w:lsdException w:name="Grid Table 2 Accent 2" w:uiPriority="47"/>
+    <w:lsdException w:name="Grid Table 3 Accent 2" w:uiPriority="48"/>
+    <w:lsdException w:name="Grid Table 4 Accent 2" w:uiPriority="49"/>
+    <w:lsdException w:name="Grid Table 5 Dark Accent 2" w:uiPriority="50"/>
+    <w:lsdException w:name="Grid Table 6 Colorful Accent 2" w:uiPriority="51"/>
+    <w:lsdException w:name="Grid Table 7 Colorful Accent 2" w:uiPriority="52"/>
+    <w:lsdException w:name="Grid Table 1 Light Accent 3" w:uiPriority="46"/>
+    <w:lsdException w:name="Grid Table 2 Accent 3" w:uiPriority="47"/>
+    <w:lsdException w:name="Grid Table 3 Accent 3" w:uiPriority="48"/>
+    <w:lsdException w:name="Grid Table 4 Accent 3" w:uiPriority="49"/>
+    <w:lsdException w:name="Grid Table 5 Dark Accent 3" w:uiPriority="50"/>
+    <w:lsdException w:name="Grid Table 6 Colorful Accent 3" w:uiPriority="51"/>
+    <w:lsdException w:name="Grid Table 7 Colorful Accent 3" w:uiPriority="52"/>
+    <w:lsdException w:name="Grid Table 1 Light Accent 4" w:uiPriority="46"/>
+    <w:lsdException w:name="Grid Table 2 Accent 4" w:uiPriority="47"/>
+    <w:lsdException w:name="Grid Table 3 Accent 4" w:uiPriority="48"/>
+    <w:lsdException w:name="Grid Table 4 Accent 4" w:uiPriority="49"/>
+    <w:lsdException w:name="Grid Table 5 Dark Accent 4" w:uiPriority="50"/>
+    <w:lsdException w:name="Grid Table 6 Colorful Accent 4" w:uiPriority="51"/>
+    <w:lsdException w:name="Grid Table 7 Colorful Accent 4" w:uiPriority="52"/>
+    <w:lsdException w:name="Grid Table 1 Light Accent 5" w:uiPriority="46"/>
+    <w:lsdException w:name="Grid Table 2 Accent 5" w:uiPriority="47"/>
+    <w:lsdException w:name="Grid Table 3 Accent 5" w:uiPriority="48"/>
+    <w:lsdException w:name="Grid Table 4 Accent 5" w:uiPriority="49"/>
+    <w:lsdException w:name="Grid Table 5 Dark Accent 5" w:uiPriority="50"/>
+    <w:lsdException w:name="Grid Table 6 Colorful Accent 5" w:uiPriority="51"/>
+    <w:lsdException w:name="Grid Table 7 Colorful Accent 5" w:uiPriority="52"/>
+    <w:lsdException w:name="Grid Table 1 Light Accent 6" w:uiPriority="46"/>
+    <w:lsdException w:name="Grid Table 2 Accent 6" w:uiPriority="47"/>
+    <w:lsdException w:name="Grid Table 3 Accent 6" w:uiPriority="48"/>
+    <w:lsdException w:name="Grid Table 4 Accent 6" w:uiPriority="49"/>
+    <w:lsdException w:name="Grid Table 5 Dark Accent 6" w:uiPriority="50"/>
+    <w:lsdException w:name="Grid Table 6 Colorful Accent 6" w:uiPriority="51"/>
+    <w:lsdException w:name="Grid Table 7 Colorful Accent 6" w:uiPriority="52"/>
+    <w:lsdException w:name="List Table 1 Light" w:uiPriority="46"/>
+    <w:lsdException w:name="List Table 2" w:uiPriority="47"/>
+    <w:lsdException w:name="List Table 3" w:uiPriority="48"/>
+    <w:lsdException w:name="List Table 4" w:uiPriority="49"/>
+    <w:lsdException w:name="List Table 5 Dark" w:uiPriority="50"/>
+    <w:lsdException w:name="List Table 6 Colorful" w:uiPriority="51"/>
+    <w:lsdException w:name="List Table 7 Colorful" w:uiPriority="52"/>
+    <w:lsdException w:name="List Table 1 Light Accent 1" w:uiPriority="46"/>
+    <w:lsdException w:name="List Table 2 Accent 1" w:uiPriority="47"/>
+    <w:lsdException w:name="List Table 3 Accent 1" w:uiPriority="48"/>
+    <w:lsdException w:name="List Table 4 Accent 1" w:uiPriority="49"/>
+    <w:lsdException w:name="List Table 5 Dark Accent 1" w:uiPriority="50"/>
+    <w:lsdException w:name="List Table 6 Colorful Accent 1" w:uiPriority="51"/>
+    <w:lsdException w:name="List Table 7 Colorful Accent 1" w:uiPriority="52"/>
+    <w:lsdException w:name="List Table 1 Light Accent 2" w:uiPriority="46"/>
+    <w:lsdException w:name="List Table 2 Accent 2" w:uiPriority="47"/>
+    <w:lsdException w:name="List Table 3 Accent 2" w:uiPriority="48"/>
+    <w:lsdException w:name="List Table 4 Accent 2" w:uiPriority="49"/>
+    <w:lsdException w:name="List Table 5 Dark Accent 2" w:uiPriority="50"/>
+    <w:lsdException w:name="List Table 6 Colorful Accent 2" w:uiPriority="51"/>
+    <w:lsdException w:name="List Table 7 Colorful Accent 2" w:uiPriority="52"/>
+    <w:lsdException w:name="List Table 1 Light Accent 3" w:uiPriority="46"/>
+    <w:lsdException w:name="List Table 2 Accent 3" w:uiPriority="47"/>
+    <w:lsdException w:name="List Table 3 Accent 3" w:uiPriority="48"/>
+    <w:lsdException w:name="List Table 4 Accent 3" w:uiPriority="49"/>
+    <w:lsdException w:name="List Table 5 Dark Accent 3" w:uiPriority="50"/>
+    <w:lsdException w:name="List Table 6 Colorful Accent 3" w:uiPriority="51"/>
+    <w:lsdException w:name="List Table 7 Colorful Accent 3" w:uiPriority="52"/>
+    <w:lsdException w:name="List Table 1 Light Accent 4" w:uiPriority="46"/>
+    <w:lsdException w:name="List Table 2 Accent 4" w:uiPriority="47"/>
+    <w:lsdException w:name="List Table 3 Accent 4" w:uiPriority="48"/>
+    <w:lsdException w:name="List Table 4 Accent 4" w:uiPriority="49"/>
+    <w:lsdException w:name="List Table 5 Dark Accent 4" w:uiPriority="50"/>
+    <w:lsdException w:name="List Table 6 Colorful Accent 4" w:uiPriority="51"/>
+    <w:lsdException w:name="List Table 7 Colorful Accent 4" w:uiPriority="52"/>
+    <w:lsdException w:name="List Table 1 Light Accent 5" w:uiPriority="46"/>
+    <w:lsdException w:name="List Table 2 Accent 5" w:uiPriority="47"/>
+    <w:lsdException w:name="List Table 3 Accent 5" w:uiPriority="48"/>
+    <w:lsdException w:name="List Table 4 Accent 5" w:uiPriority="49"/>
+    <w:lsdException w:name="List Table 5 Dark Accent 5" w:uiPriority="50"/>
+    <w:lsdException w:name="List Table 6 Colorful Accent 5" w:uiPriority="51"/>
+    <w:lsdException w:name="List Table 7 Colorful Accent 5" w:uiPriority="52"/>
+    <w:lsdException w:name="List Table 1 Light Accent 6" w:uiPriority="46"/>
+    <w:lsdException w:name="List Table 2 Accent 6" w:uiPriority="47"/>
+    <w:lsdException w:name="List Table 3 Accent 6" w:uiPriority="48"/>
+    <w:lsdException w:name="List Table 4 Accent 6" w:uiPriority="49"/>
+    <w:lsdException w:name="List Table 5 Dark Accent 6" w:uiPriority="50"/>
+    <w:lsdException w:name="List Table 6 Colorful Accent 6" w:uiPriority="51"/>
+    <w:lsdException w:name="List Table 7 Colorful Accent 6" w:uiPriority="52"/>
+  </w:latentStyles>
+  <w:style w:type="paragraph" w:default="1" w:styleId="Normal">
+    <w:name w:val="Normal"/>
+    <w:qFormat/>
+  </w:style>
+  <w:style w:type="character" w:default="1" w:styleId="DefaultParagraphFont">
+    <w:name w:val="Default Paragraph Font"/>
+    <w:uiPriority w:val="1"/>
+    <w:semiHidden/>
+    <w:unhideWhenUsed/>
+  </w:style>
+  <w:style w:type="table" w:default="1" w:styleId="TableNormal">
+    <w:name w:val="Normal Table"/>
+    <w:uiPriority w:val="99"/>
+    <w:semiHidden/>
+    <w:unhideWhenUsed/>
+    <w:tblPr>
+      <w:tblInd w:w="0" w:type="dxa"/>
+      <w:tblCellMar>
+        <w:top w:w="0" w:type="dxa"/>
+        <w:left w:w="108" w:type="dxa"/>
+        <w:bottom w:w="0" w:type="dxa"/>
+        <w:right w:w="108" w:type="dxa"/>
+      </w:tblCellMar>
+    </w:tblPr>
+  </w:style>
+  <w:style w:type="numbering" w:default="1" w:styleId="NoList">
+    <w:name w:val="No List"/>
+    <w:uiPriority w:val="99"/>
+    <w:semiHidden/>
+    <w:unhideWhenUsed/>
+  </w:style>
+  <w:style w:type="paragraph" w:customStyle="1" w:styleId="3DE617A7E4904820A1758651CDD94F46">
+    <w:name w:val="3DE617A7E4904820A1758651CDD94F46"/>
+    <w:rsid w:val="000F4C41"/>
+  </w:style>
+</w:styles>
+</file>
+
+<file path=word/glossary/webSettings.xml><?xml version="1.0" encoding="utf-8"?>
+<w:webSettings xmlns:mc="http://schemas.openxmlformats.org/markup-compatibility/2006" xmlns:r="http://schemas.openxmlformats.org/officeDocument/2006/relationships" xmlns:w="http://schemas.openxmlformats.org/wordprocessingml/2006/main" xmlns:w14="http://schemas.microsoft.com/office/word/2010/wordml" xmlns:w15="http://schemas.microsoft.com/office/word/2012/wordml" mc:Ignorable="w14 w15">
+  <w:optimizeForBrowser/>
+  <w:allowPNG/>
+</w:webSettings>
+</file>
+
 <file path=word/theme/theme1.xml><?xml version="1.0" encoding="utf-8"?>
 <a:theme xmlns:a="http://schemas.openxmlformats.org/drawingml/2006/main" name="Red Business Set">
   <a:themeElements>
@@ -3779,7 +4492,7 @@
 </file>
 
 <file path=customXml/itemProps3.xml><?xml version="1.0" encoding="utf-8"?>
-<ds:datastoreItem xmlns:ds="http://schemas.openxmlformats.org/officeDocument/2006/customXml" ds:itemID="{5D7BA0EB-F519-47E2-A57C-4ADB6D604AB3}">
+<ds:datastoreItem xmlns:ds="http://schemas.openxmlformats.org/officeDocument/2006/customXml" ds:itemID="{77DB6561-0205-444F-A389-F534C6D463E5}">
   <ds:schemaRefs>
     <ds:schemaRef ds:uri="http://schemas.openxmlformats.org/officeDocument/2006/bibliography"/>
   </ds:schemaRefs>
